--- a/full_report/Progress_report/Literature_review.docx
+++ b/full_report/Progress_report/Literature_review.docx
@@ -520,6 +520,152 @@
         <w:t xml:space="preserve">LSTM </w:t>
       </w:r>
     </w:p>
+    <w:p>
+      <w:pPr>
+        <w:pStyle w:val="ListParagraph"/>
+        <w:numPr>
+          <w:ilvl w:val="0"/>
+          <w:numId w:val="4"/>
+        </w:numPr>
+      </w:pPr>
+      <w:r>
+        <w:t xml:space="preserve">Time series data refers to anything that is measured over a period of time, and its primary use is to identify trends and patterns that can be used to anticipate and draw conclusions about future outcomes. </w:t>
+      </w:r>
+    </w:p>
+    <w:p>
+      <w:pPr>
+        <w:pStyle w:val="ListParagraph"/>
+        <w:numPr>
+          <w:ilvl w:val="0"/>
+          <w:numId w:val="4"/>
+        </w:numPr>
+      </w:pPr>
+      <w:r>
+        <w:t xml:space="preserve">Weekday-weekend patterns </w:t>
+      </w:r>
+    </w:p>
+    <w:p>
+      <w:pPr>
+        <w:pStyle w:val="ListParagraph"/>
+        <w:numPr>
+          <w:ilvl w:val="0"/>
+          <w:numId w:val="4"/>
+        </w:numPr>
+      </w:pPr>
+      <w:r>
+        <w:drawing>
+          <wp:inline distT="0" distB="0" distL="0" distR="0" wp14:anchorId="590A15F5" wp14:editId="5452DC3C">
+            <wp:extent cx="2463590" cy="1704985"/>
+            <wp:effectExtent l="0" t="0" r="635" b="0"/>
+            <wp:docPr id="1667456998" name="Picture 1" descr="A diagram of a data processing process&#10;&#10;Description automatically generated"/>
+            <wp:cNvGraphicFramePr>
+              <a:graphicFrameLocks xmlns:a="http://schemas.openxmlformats.org/drawingml/2006/main" noChangeAspect="1"/>
+            </wp:cNvGraphicFramePr>
+            <a:graphic xmlns:a="http://schemas.openxmlformats.org/drawingml/2006/main">
+              <a:graphicData uri="http://schemas.openxmlformats.org/drawingml/2006/picture">
+                <pic:pic xmlns:pic="http://schemas.openxmlformats.org/drawingml/2006/picture">
+                  <pic:nvPicPr>
+                    <pic:cNvPr id="1667456998" name="Picture 1" descr="A diagram of a data processing process&#10;&#10;Description automatically generated"/>
+                    <pic:cNvPicPr/>
+                  </pic:nvPicPr>
+                  <pic:blipFill>
+                    <a:blip r:embed="rId10"/>
+                    <a:stretch>
+                      <a:fillRect/>
+                    </a:stretch>
+                  </pic:blipFill>
+                  <pic:spPr>
+                    <a:xfrm>
+                      <a:off x="0" y="0"/>
+                      <a:ext cx="2489175" cy="1722692"/>
+                    </a:xfrm>
+                    <a:prstGeom prst="rect">
+                      <a:avLst/>
+                    </a:prstGeom>
+                  </pic:spPr>
+                </pic:pic>
+              </a:graphicData>
+            </a:graphic>
+          </wp:inline>
+        </w:drawing>
+      </w:r>
+    </w:p>
+    <w:p>
+      <w:pPr>
+        <w:pStyle w:val="ListParagraph"/>
+        <w:numPr>
+          <w:ilvl w:val="0"/>
+          <w:numId w:val="4"/>
+        </w:numPr>
+      </w:pPr>
+      <w:r>
+        <w:t>LSTM algorithm is particularly built to avoid the problem of long-term dependency. Although some can also process time series data, but they cannot manage time series data with huge delay because of the disappearance of gradient.</w:t>
+      </w:r>
+    </w:p>
+    <w:p>
+      <w:pPr>
+        <w:pStyle w:val="ListParagraph"/>
+        <w:numPr>
+          <w:ilvl w:val="0"/>
+          <w:numId w:val="4"/>
+        </w:numPr>
+      </w:pPr>
+      <w:r>
+        <w:t xml:space="preserve">For the LSTM model to begin learning, we transformed the time series into X and Y matrices. Normalize the data as a pre-processing step in a range between 0 and 1 with mean 0 and variance 1. </w:t>
+      </w:r>
+    </w:p>
+    <w:p>
+      <w:pPr>
+        <w:pStyle w:val="ListParagraph"/>
+        <w:numPr>
+          <w:ilvl w:val="0"/>
+          <w:numId w:val="4"/>
+        </w:numPr>
+      </w:pPr>
+      <w:r>
+        <w:t xml:space="preserve">The data standardization is necessary to prevent the training from diverging and make the model better fit. </w:t>
+      </w:r>
+    </w:p>
+    <w:p>
+      <w:pPr>
+        <w:pStyle w:val="ListParagraph"/>
+        <w:numPr>
+          <w:ilvl w:val="0"/>
+          <w:numId w:val="4"/>
+        </w:numPr>
+      </w:pPr>
+      <w:r>
+        <w:lastRenderedPageBreak/>
+        <w:t xml:space="preserve">Objective function: maximize the R-squared and conversely minimize the mean absolute loss. </w:t>
+      </w:r>
+    </w:p>
+    <w:p>
+      <w:pPr>
+        <w:pStyle w:val="ListParagraph"/>
+        <w:numPr>
+          <w:ilvl w:val="0"/>
+          <w:numId w:val="4"/>
+        </w:numPr>
+      </w:pPr>
+      <w:r>
+        <w:t>The training set was further split in training and validation set that was helpful and used as a preventive measure against over-fitting.</w:t>
+      </w:r>
+    </w:p>
+    <w:p>
+      <w:pPr>
+        <w:pStyle w:val="ListParagraph"/>
+        <w:numPr>
+          <w:ilvl w:val="0"/>
+          <w:numId w:val="4"/>
+        </w:numPr>
+        <w:rPr>
+          <w:rFonts w:hint="eastAsia"/>
+        </w:rPr>
+      </w:pPr>
+      <w:r>
+        <w:t>Tried different optimizer, finally ‘Adam’</w:t>
+      </w:r>
+    </w:p>
     <w:p/>
     <w:sectPr>
       <w:pgSz w:w="12240" w:h="15840"/>
@@ -534,6 +680,119 @@
 <file path=word/numbering.xml><?xml version="1.0" encoding="utf-8"?>
 <w:numbering xmlns:wpc="http://schemas.microsoft.com/office/word/2010/wordprocessingCanvas" xmlns:cx="http://schemas.microsoft.com/office/drawing/2014/chartex" xmlns:cx1="http://schemas.microsoft.com/office/drawing/2015/9/8/chartex" xmlns:cx2="http://schemas.microsoft.com/office/drawing/2015/10/21/chartex" xmlns:cx3="http://schemas.microsoft.com/office/drawing/2016/5/9/chartex" xmlns:cx4="http://schemas.microsoft.com/office/drawing/2016/5/10/chartex" xmlns:cx5="http://schemas.microsoft.com/office/drawing/2016/5/11/chartex" xmlns:cx6="http://schemas.microsoft.com/office/drawing/2016/5/12/chartex" xmlns:cx7="http://schemas.microsoft.com/office/drawing/2016/5/13/chartex" xmlns:cx8="http://schemas.microsoft.com/office/drawing/2016/5/14/chartex" xmlns:mc="http://schemas.openxmlformats.org/markup-compatibility/2006" xmlns:aink="http://schemas.microsoft.com/office/drawing/2016/ink" xmlns:am3d="http://schemas.microsoft.com/office/drawing/2017/model3d" xmlns:o="urn:schemas-microsoft-com:office:office" xmlns:oel="http://schemas.microsoft.com/office/2019/extlst" xmlns:r="http://schemas.openxmlformats.org/officeDocument/2006/relationships" xmlns:m="http://schemas.openxmlformats.org/officeDocument/2006/math" xmlns:v="urn:schemas-microsoft-com:vml" xmlns:wp14="http://schemas.microsoft.com/office/word/2010/wordprocessingDrawing" xmlns:wp="http://schemas.openxmlformats.org/drawingml/2006/wordprocessingDrawing" xmlns:w10="urn:schemas-microsoft-com:office:word" xmlns:w="http://schemas.openxmlformats.org/wordprocessingml/2006/main" xmlns:w14="http://schemas.microsoft.com/office/word/2010/wordml" xmlns:w15="http://schemas.microsoft.com/office/word/2012/wordml" xmlns:w16cex="http://schemas.microsoft.com/office/word/2018/wordml/cex" xmlns:w16cid="http://schemas.microsoft.com/office/word/2016/wordml/cid" xmlns:w16="http://schemas.microsoft.com/office/word/2018/wordml" xmlns:w16du="http://schemas.microsoft.com/office/word/2023/wordml/word16du" xmlns:w16sdtdh="http://schemas.microsoft.com/office/word/2020/wordml/sdtdatahash" xmlns:w16se="http://schemas.microsoft.com/office/word/2015/wordml/symex" xmlns:wpg="http://schemas.microsoft.com/office/word/2010/wordprocessingGroup" xmlns:wpi="http://schemas.microsoft.com/office/word/2010/wordprocessingInk" xmlns:wne="http://schemas.microsoft.com/office/word/2006/wordml" xmlns:wps="http://schemas.microsoft.com/office/word/2010/wordprocessingShape" mc:Ignorable="w14 w15 w16se w16cid w16 w16cex w16sdtdh w16du wp14">
   <w:abstractNum w:abstractNumId="0" w15:restartNumberingAfterBreak="0">
+    <w:nsid w:val="044735A1"/>
+    <w:multiLevelType w:val="hybridMultilevel"/>
+    <w:tmpl w:val="19CE6C72"/>
+    <w:lvl w:ilvl="0" w:tplc="04090001">
+      <w:start w:val="1"/>
+      <w:numFmt w:val="bullet"/>
+      <w:lvlText w:val=""/>
+      <w:lvlJc w:val="left"/>
+      <w:pPr>
+        <w:ind w:left="1440" w:hanging="360"/>
+      </w:pPr>
+      <w:rPr>
+        <w:rFonts w:ascii="Symbol" w:hAnsi="Symbol" w:hint="default"/>
+      </w:rPr>
+    </w:lvl>
+    <w:lvl w:ilvl="1" w:tplc="04090003" w:tentative="1">
+      <w:start w:val="1"/>
+      <w:numFmt w:val="bullet"/>
+      <w:lvlText w:val="o"/>
+      <w:lvlJc w:val="left"/>
+      <w:pPr>
+        <w:ind w:left="2160" w:hanging="360"/>
+      </w:pPr>
+      <w:rPr>
+        <w:rFonts w:ascii="Courier New" w:hAnsi="Courier New" w:cs="Courier New" w:hint="default"/>
+      </w:rPr>
+    </w:lvl>
+    <w:lvl w:ilvl="2" w:tplc="04090005" w:tentative="1">
+      <w:start w:val="1"/>
+      <w:numFmt w:val="bullet"/>
+      <w:lvlText w:val=""/>
+      <w:lvlJc w:val="left"/>
+      <w:pPr>
+        <w:ind w:left="2880" w:hanging="360"/>
+      </w:pPr>
+      <w:rPr>
+        <w:rFonts w:ascii="Wingdings" w:hAnsi="Wingdings" w:hint="default"/>
+      </w:rPr>
+    </w:lvl>
+    <w:lvl w:ilvl="3" w:tplc="04090001" w:tentative="1">
+      <w:start w:val="1"/>
+      <w:numFmt w:val="bullet"/>
+      <w:lvlText w:val=""/>
+      <w:lvlJc w:val="left"/>
+      <w:pPr>
+        <w:ind w:left="3600" w:hanging="360"/>
+      </w:pPr>
+      <w:rPr>
+        <w:rFonts w:ascii="Symbol" w:hAnsi="Symbol" w:hint="default"/>
+      </w:rPr>
+    </w:lvl>
+    <w:lvl w:ilvl="4" w:tplc="04090003" w:tentative="1">
+      <w:start w:val="1"/>
+      <w:numFmt w:val="bullet"/>
+      <w:lvlText w:val="o"/>
+      <w:lvlJc w:val="left"/>
+      <w:pPr>
+        <w:ind w:left="4320" w:hanging="360"/>
+      </w:pPr>
+      <w:rPr>
+        <w:rFonts w:ascii="Courier New" w:hAnsi="Courier New" w:cs="Courier New" w:hint="default"/>
+      </w:rPr>
+    </w:lvl>
+    <w:lvl w:ilvl="5" w:tplc="04090005" w:tentative="1">
+      <w:start w:val="1"/>
+      <w:numFmt w:val="bullet"/>
+      <w:lvlText w:val=""/>
+      <w:lvlJc w:val="left"/>
+      <w:pPr>
+        <w:ind w:left="5040" w:hanging="360"/>
+      </w:pPr>
+      <w:rPr>
+        <w:rFonts w:ascii="Wingdings" w:hAnsi="Wingdings" w:hint="default"/>
+      </w:rPr>
+    </w:lvl>
+    <w:lvl w:ilvl="6" w:tplc="04090001" w:tentative="1">
+      <w:start w:val="1"/>
+      <w:numFmt w:val="bullet"/>
+      <w:lvlText w:val=""/>
+      <w:lvlJc w:val="left"/>
+      <w:pPr>
+        <w:ind w:left="5760" w:hanging="360"/>
+      </w:pPr>
+      <w:rPr>
+        <w:rFonts w:ascii="Symbol" w:hAnsi="Symbol" w:hint="default"/>
+      </w:rPr>
+    </w:lvl>
+    <w:lvl w:ilvl="7" w:tplc="04090003" w:tentative="1">
+      <w:start w:val="1"/>
+      <w:numFmt w:val="bullet"/>
+      <w:lvlText w:val="o"/>
+      <w:lvlJc w:val="left"/>
+      <w:pPr>
+        <w:ind w:left="6480" w:hanging="360"/>
+      </w:pPr>
+      <w:rPr>
+        <w:rFonts w:ascii="Courier New" w:hAnsi="Courier New" w:cs="Courier New" w:hint="default"/>
+      </w:rPr>
+    </w:lvl>
+    <w:lvl w:ilvl="8" w:tplc="04090005" w:tentative="1">
+      <w:start w:val="1"/>
+      <w:numFmt w:val="bullet"/>
+      <w:lvlText w:val=""/>
+      <w:lvlJc w:val="left"/>
+      <w:pPr>
+        <w:ind w:left="7200" w:hanging="360"/>
+      </w:pPr>
+      <w:rPr>
+        <w:rFonts w:ascii="Wingdings" w:hAnsi="Wingdings" w:hint="default"/>
+      </w:rPr>
+    </w:lvl>
+  </w:abstractNum>
+  <w:abstractNum w:abstractNumId="1" w15:restartNumberingAfterBreak="0">
     <w:nsid w:val="15592A87"/>
     <w:multiLevelType w:val="hybridMultilevel"/>
     <w:tmpl w:val="4FC6ED44"/>
@@ -646,7 +905,7 @@
       </w:rPr>
     </w:lvl>
   </w:abstractNum>
-  <w:abstractNum w:abstractNumId="1" w15:restartNumberingAfterBreak="0">
+  <w:abstractNum w:abstractNumId="2" w15:restartNumberingAfterBreak="0">
     <w:nsid w:val="2829581E"/>
     <w:multiLevelType w:val="hybridMultilevel"/>
     <w:tmpl w:val="834C9442"/>
@@ -759,7 +1018,7 @@
       </w:rPr>
     </w:lvl>
   </w:abstractNum>
-  <w:abstractNum w:abstractNumId="2" w15:restartNumberingAfterBreak="0">
+  <w:abstractNum w:abstractNumId="3" w15:restartNumberingAfterBreak="0">
     <w:nsid w:val="2B1A4C4E"/>
     <w:multiLevelType w:val="hybridMultilevel"/>
     <w:tmpl w:val="7F22B1E0"/>
@@ -849,12 +1108,15 @@
     </w:lvl>
   </w:abstractNum>
   <w:num w:numId="1" w16cid:durableId="407848939">
+    <w:abstractNumId w:val="3"/>
+  </w:num>
+  <w:num w:numId="2" w16cid:durableId="510729014">
     <w:abstractNumId w:val="2"/>
   </w:num>
-  <w:num w:numId="2" w16cid:durableId="510729014">
+  <w:num w:numId="3" w16cid:durableId="2140877487">
     <w:abstractNumId w:val="1"/>
   </w:num>
-  <w:num w:numId="3" w16cid:durableId="2140877487">
+  <w:num w:numId="4" w16cid:durableId="129904349">
     <w:abstractNumId w:val="0"/>
   </w:num>
 </w:numbering>
